--- a/YOLO-MOLO-GDD.docx
+++ b/YOLO-MOLO-GDD.docx
@@ -38,14 +38,31 @@
         <w:adjustRightInd w:val="0"/>
         <w:rPr>
           <w:rFonts w:ascii="Calibri" w:hAnsi="Calibri" w:cs="Calibri"/>
+          <w:sz w:val="24"/>
+          <w:szCs w:val="24"/>
+          <w:lang w:val="es"/>
+        </w:rPr>
+      </w:pPr>
+      <w:r>
+        <w:rPr>
+          <w:rFonts w:ascii="Calibri" w:hAnsi="Calibri" w:cs="Calibri"/>
           <w:b/>
           <w:bCs/>
-          <w:sz w:val="48"/>
-          <w:szCs w:val="48"/>
-          <w:u w:val="single"/>
-          <w:lang w:val="es"/>
-        </w:rPr>
-      </w:pPr>
+          <w:sz w:val="24"/>
+          <w:szCs w:val="24"/>
+          <w:lang w:val="es"/>
+        </w:rPr>
+        <w:t xml:space="preserve">Nombre del juego: </w:t>
+      </w:r>
+      <w:r>
+        <w:rPr>
+          <w:rFonts w:ascii="Calibri" w:hAnsi="Calibri" w:cs="Calibri"/>
+          <w:sz w:val="24"/>
+          <w:szCs w:val="24"/>
+          <w:lang w:val="es"/>
+        </w:rPr>
+        <w:t>YOLO-MOLO</w:t>
+      </w:r>
     </w:p>
     <w:p>
       <w:pPr>
@@ -68,16 +85,16 @@
           <w:szCs w:val="24"/>
           <w:lang w:val="es"/>
         </w:rPr>
-        <w:t xml:space="preserve">Nombre del juego: </w:t>
-      </w:r>
-      <w:r>
-        <w:rPr>
-          <w:rFonts w:ascii="Calibri" w:hAnsi="Calibri" w:cs="Calibri"/>
-          <w:sz w:val="24"/>
-          <w:szCs w:val="24"/>
-          <w:lang w:val="es"/>
-        </w:rPr>
-        <w:t>YOLO-MOLO</w:t>
+        <w:t xml:space="preserve">Público objetivo: </w:t>
+      </w:r>
+      <w:r>
+        <w:rPr>
+          <w:rFonts w:ascii="Calibri" w:hAnsi="Calibri" w:cs="Calibri"/>
+          <w:sz w:val="24"/>
+          <w:szCs w:val="24"/>
+          <w:lang w:val="es"/>
+        </w:rPr>
+        <w:t>Personas de 10 a 6 años de edad.</w:t>
       </w:r>
     </w:p>
     <w:p>
@@ -101,16 +118,16 @@
           <w:szCs w:val="24"/>
           <w:lang w:val="es"/>
         </w:rPr>
-        <w:t xml:space="preserve">Público objetivo: </w:t>
-      </w:r>
-      <w:r>
-        <w:rPr>
-          <w:rFonts w:ascii="Calibri" w:hAnsi="Calibri" w:cs="Calibri"/>
-          <w:sz w:val="24"/>
-          <w:szCs w:val="24"/>
-          <w:lang w:val="es"/>
-        </w:rPr>
-        <w:t>Personas de 10 a 6 años de edad.</w:t>
+        <w:t xml:space="preserve">Edad estimada: </w:t>
+      </w:r>
+      <w:r>
+        <w:rPr>
+          <w:rFonts w:ascii="Calibri" w:hAnsi="Calibri" w:cs="Calibri"/>
+          <w:sz w:val="24"/>
+          <w:szCs w:val="24"/>
+          <w:lang w:val="es"/>
+        </w:rPr>
+        <w:t>Todas las personas mayores de 3 años de edad.</w:t>
       </w:r>
     </w:p>
     <w:p>
@@ -122,6 +139,7 @@
           <w:rFonts w:ascii="Calibri" w:hAnsi="Calibri" w:cs="Calibri"/>
           <w:sz w:val="24"/>
           <w:szCs w:val="24"/>
+          <w:u w:val="single"/>
           <w:lang w:val="es"/>
         </w:rPr>
       </w:pPr>
@@ -129,21 +147,222 @@
         <w:rPr>
           <w:rFonts w:ascii="Calibri" w:hAnsi="Calibri" w:cs="Calibri"/>
           <w:b/>
-          <w:bCs/>
-          <w:sz w:val="24"/>
-          <w:szCs w:val="24"/>
-          <w:lang w:val="es"/>
-        </w:rPr>
-        <w:t xml:space="preserve">Edad estimada: </w:t>
-      </w:r>
-      <w:r>
-        <w:rPr>
-          <w:rFonts w:ascii="Calibri" w:hAnsi="Calibri" w:cs="Calibri"/>
-          <w:sz w:val="24"/>
-          <w:szCs w:val="24"/>
-          <w:lang w:val="es"/>
-        </w:rPr>
-        <w:t>Todas las personas mayores de 3 años de edad.</w:t>
+          <w:sz w:val="24"/>
+          <w:szCs w:val="24"/>
+          <w:lang w:val="es"/>
+        </w:rPr>
+        <w:t>Historia</w:t>
+      </w:r>
+      <w:r>
+        <w:rPr>
+          <w:rFonts w:ascii="Calibri" w:hAnsi="Calibri" w:cs="Calibri"/>
+          <w:b/>
+          <w:sz w:val="24"/>
+          <w:szCs w:val="24"/>
+          <w:lang w:val="es"/>
+        </w:rPr>
+        <w:t xml:space="preserve"> y objetivos</w:t>
+      </w:r>
+      <w:r>
+        <w:rPr>
+          <w:rFonts w:ascii="Calibri" w:hAnsi="Calibri" w:cs="Calibri"/>
+          <w:b/>
+          <w:sz w:val="24"/>
+          <w:szCs w:val="24"/>
+          <w:lang w:val="es"/>
+        </w:rPr>
+        <w:t xml:space="preserve">: </w:t>
+      </w:r>
+      <w:r>
+        <w:rPr>
+          <w:rFonts w:ascii="Calibri" w:hAnsi="Calibri" w:cs="Calibri"/>
+          <w:sz w:val="24"/>
+          <w:szCs w:val="24"/>
+          <w:lang w:val="es"/>
+        </w:rPr>
+        <w:t xml:space="preserve">La historia se basa en que en un mundo lleno de Molos, la cual es la raza superior del planeta </w:t>
+      </w:r>
+      <w:r>
+        <w:rPr>
+          <w:rFonts w:ascii="Calibri" w:hAnsi="Calibri" w:cs="Calibri"/>
+          <w:sz w:val="24"/>
+          <w:szCs w:val="24"/>
+          <w:lang w:val="es"/>
+        </w:rPr>
+        <w:t>aunque no de nuestro</w:t>
+      </w:r>
+      <w:r>
+        <w:rPr>
+          <w:rFonts w:ascii="Calibri" w:hAnsi="Calibri" w:cs="Calibri"/>
+          <w:sz w:val="24"/>
+          <w:szCs w:val="24"/>
+          <w:lang w:val="es"/>
+        </w:rPr>
+        <w:t xml:space="preserve"> protagonista</w:t>
+      </w:r>
+      <w:r>
+        <w:rPr>
+          <w:rFonts w:ascii="Calibri" w:hAnsi="Calibri" w:cs="Calibri"/>
+          <w:sz w:val="24"/>
+          <w:szCs w:val="24"/>
+          <w:lang w:val="es"/>
+        </w:rPr>
+        <w:t>; ya que este es un robot justiciero creado para proteger y establecer la paz</w:t>
+      </w:r>
+      <w:r>
+        <w:rPr>
+          <w:rFonts w:ascii="Calibri" w:hAnsi="Calibri" w:cs="Calibri"/>
+          <w:sz w:val="24"/>
+          <w:szCs w:val="24"/>
+          <w:lang w:val="es"/>
+        </w:rPr>
+        <w:t xml:space="preserve">. Nuestro protagonista es un </w:t>
+      </w:r>
+      <w:r>
+        <w:rPr>
+          <w:rFonts w:ascii="Calibri" w:hAnsi="Calibri" w:cs="Calibri"/>
+          <w:sz w:val="24"/>
+          <w:szCs w:val="24"/>
+          <w:lang w:val="es"/>
+        </w:rPr>
+        <w:t>robot</w:t>
+      </w:r>
+      <w:r>
+        <w:rPr>
+          <w:rFonts w:ascii="Calibri" w:hAnsi="Calibri" w:cs="Calibri"/>
+          <w:sz w:val="24"/>
+          <w:szCs w:val="24"/>
+          <w:lang w:val="es"/>
+        </w:rPr>
+        <w:t xml:space="preserve"> llamado </w:t>
+      </w:r>
+      <w:r>
+        <w:rPr>
+          <w:rFonts w:ascii="Calibri" w:hAnsi="Calibri" w:cs="Calibri"/>
+          <w:b/>
+          <w:sz w:val="24"/>
+          <w:szCs w:val="24"/>
+          <w:lang w:val="es"/>
+        </w:rPr>
+        <w:t>Julis</w:t>
+      </w:r>
+      <w:r>
+        <w:rPr>
+          <w:rFonts w:ascii="Calibri" w:hAnsi="Calibri" w:cs="Calibri"/>
+          <w:sz w:val="24"/>
+          <w:szCs w:val="24"/>
+          <w:lang w:val="es"/>
+        </w:rPr>
+        <w:t xml:space="preserve">; como vive en un mundo corrupto por el poder que los molis han instalado, su llamada hacia el logro para el cual fue diseñado y construido le llama. </w:t>
+      </w:r>
+      <w:r>
+        <w:rPr>
+          <w:rFonts w:ascii="Calibri" w:hAnsi="Calibri" w:cs="Calibri"/>
+          <w:sz w:val="24"/>
+          <w:szCs w:val="24"/>
+          <w:lang w:val="es"/>
+        </w:rPr>
+        <w:t>P</w:t>
+      </w:r>
+      <w:r>
+        <w:rPr>
+          <w:rFonts w:ascii="Calibri" w:hAnsi="Calibri" w:cs="Calibri"/>
+          <w:sz w:val="24"/>
+          <w:szCs w:val="24"/>
+          <w:lang w:val="es"/>
+        </w:rPr>
+        <w:t>ero</w:t>
+      </w:r>
+      <w:r>
+        <w:rPr>
+          <w:rFonts w:ascii="Calibri" w:hAnsi="Calibri" w:cs="Calibri"/>
+          <w:sz w:val="24"/>
+          <w:szCs w:val="24"/>
+          <w:lang w:val="es"/>
+        </w:rPr>
+        <w:t xml:space="preserve"> lo que no sabe es que después de todo el camino que avanzara junto a nosotros se encontrara con </w:t>
+      </w:r>
+      <w:r>
+        <w:rPr>
+          <w:rFonts w:ascii="Calibri" w:hAnsi="Calibri" w:cs="Calibri"/>
+          <w:sz w:val="24"/>
+          <w:szCs w:val="24"/>
+          <w:lang w:val="es"/>
+        </w:rPr>
+        <w:t>el jefe que empezó a corromper el mundo y fue el mismo motivo que más tarde hizo que se construyese</w:t>
+      </w:r>
+      <w:r>
+        <w:rPr>
+          <w:rFonts w:ascii="Calibri" w:hAnsi="Calibri" w:cs="Calibri"/>
+          <w:sz w:val="24"/>
+          <w:szCs w:val="24"/>
+          <w:lang w:val="es"/>
+        </w:rPr>
+        <w:t>.</w:t>
+      </w:r>
+      <w:r>
+        <w:rPr>
+          <w:rFonts w:ascii="Calibri" w:hAnsi="Calibri" w:cs="Calibri"/>
+          <w:sz w:val="24"/>
+          <w:szCs w:val="24"/>
+          <w:lang w:val="es"/>
+        </w:rPr>
+        <w:t xml:space="preserve"> </w:t>
+      </w:r>
+      <w:r>
+        <w:rPr>
+          <w:rFonts w:ascii="Calibri" w:hAnsi="Calibri" w:cs="Calibri"/>
+          <w:sz w:val="24"/>
+          <w:szCs w:val="24"/>
+          <w:lang w:val="es"/>
+        </w:rPr>
+        <w:t xml:space="preserve">El peor y más maligno ser </w:t>
+      </w:r>
+      <w:r>
+        <w:rPr>
+          <w:rFonts w:ascii="Calibri" w:hAnsi="Calibri" w:cs="Calibri"/>
+          <w:sz w:val="24"/>
+          <w:szCs w:val="24"/>
+          <w:lang w:val="es"/>
+        </w:rPr>
+        <w:t xml:space="preserve">llamado </w:t>
+      </w:r>
+      <w:r>
+        <w:rPr>
+          <w:rFonts w:ascii="Calibri" w:hAnsi="Calibri" w:cs="Calibri"/>
+          <w:b/>
+          <w:sz w:val="24"/>
+          <w:szCs w:val="24"/>
+          <w:lang w:val="es"/>
+        </w:rPr>
+        <w:t>Krakmol</w:t>
+      </w:r>
+      <w:r>
+        <w:rPr>
+          <w:rFonts w:ascii="Calibri" w:hAnsi="Calibri" w:cs="Calibri"/>
+          <w:sz w:val="24"/>
+          <w:szCs w:val="24"/>
+          <w:lang w:val="es"/>
+        </w:rPr>
+        <w:t xml:space="preserve"> </w:t>
+      </w:r>
+      <w:r>
+        <w:rPr>
+          <w:rFonts w:ascii="Calibri" w:hAnsi="Calibri" w:cs="Calibri"/>
+          <w:sz w:val="24"/>
+          <w:szCs w:val="24"/>
+          <w:lang w:val="es"/>
+        </w:rPr>
+        <w:t>que asola este mundo, al cual deberemos de enfrentar y ganar si queremos un mundo mejor.</w:t>
+      </w:r>
+      <w:r>
+        <w:rPr>
+          <w:rFonts w:ascii="Calibri" w:hAnsi="Calibri" w:cs="Calibri"/>
+          <w:sz w:val="24"/>
+          <w:szCs w:val="24"/>
+          <w:lang w:val="es"/>
+        </w:rPr>
+        <w:t xml:space="preserve"> </w:t>
       </w:r>
     </w:p>
     <w:p>
@@ -161,87 +380,48 @@
       <w:r>
         <w:rPr>
           <w:rFonts w:ascii="Calibri" w:hAnsi="Calibri" w:cs="Calibri"/>
+          <w:sz w:val="24"/>
+          <w:szCs w:val="24"/>
+          <w:lang w:val="es"/>
+        </w:rPr>
+        <w:t xml:space="preserve">El objetivo es terminar </w:t>
+      </w:r>
+      <w:r>
+        <w:rPr>
+          <w:rFonts w:ascii="Calibri" w:hAnsi="Calibri" w:cs="Calibri"/>
+          <w:sz w:val="24"/>
+          <w:szCs w:val="24"/>
+          <w:lang w:val="es"/>
+        </w:rPr>
+        <w:t>con la corrupción y limpiar el mundo de dicho mal</w:t>
+      </w:r>
+      <w:r>
+        <w:rPr>
+          <w:rFonts w:ascii="Calibri" w:hAnsi="Calibri" w:cs="Calibri"/>
+          <w:sz w:val="24"/>
+          <w:szCs w:val="24"/>
+          <w:lang w:val="es"/>
+        </w:rPr>
+        <w:t xml:space="preserve"> derrotando a </w:t>
+      </w:r>
+      <w:r>
+        <w:rPr>
+          <w:rFonts w:ascii="Calibri" w:hAnsi="Calibri" w:cs="Calibri"/>
           <w:b/>
           <w:sz w:val="24"/>
           <w:szCs w:val="24"/>
           <w:lang w:val="es"/>
         </w:rPr>
-        <w:t>Historia</w:t>
-      </w:r>
-      <w:r>
-        <w:rPr>
-          <w:rFonts w:ascii="Calibri" w:hAnsi="Calibri" w:cs="Calibri"/>
-          <w:b/>
-          <w:sz w:val="24"/>
-          <w:szCs w:val="24"/>
-          <w:lang w:val="es"/>
-        </w:rPr>
-        <w:t xml:space="preserve"> y objetivos</w:t>
-      </w:r>
-      <w:r>
-        <w:rPr>
-          <w:rFonts w:ascii="Calibri" w:hAnsi="Calibri" w:cs="Calibri"/>
-          <w:b/>
-          <w:sz w:val="24"/>
-          <w:szCs w:val="24"/>
-          <w:lang w:val="es"/>
-        </w:rPr>
-        <w:t xml:space="preserve">: </w:t>
-      </w:r>
-      <w:r>
-        <w:rPr>
-          <w:rFonts w:ascii="Calibri" w:hAnsi="Calibri" w:cs="Calibri"/>
-          <w:sz w:val="24"/>
-          <w:szCs w:val="24"/>
-          <w:lang w:val="es"/>
-        </w:rPr>
-        <w:t>La historia se basa en que en un mundo lleno de Molos, la cual es la raza superior del planeta y también de nuestro protagonista. Nuestro protagonista es un ciudadano</w:t>
-      </w:r>
-      <w:r>
-        <w:rPr>
-          <w:rFonts w:ascii="Calibri" w:hAnsi="Calibri" w:cs="Calibri"/>
-          <w:sz w:val="24"/>
-          <w:szCs w:val="24"/>
-          <w:lang w:val="es"/>
-        </w:rPr>
-        <w:t xml:space="preserve"> llamado </w:t>
-      </w:r>
-      <w:r>
-        <w:rPr>
-          <w:rFonts w:ascii="Calibri" w:hAnsi="Calibri" w:cs="Calibri"/>
-          <w:b/>
-          <w:sz w:val="24"/>
-          <w:szCs w:val="24"/>
-          <w:lang w:val="es"/>
-        </w:rPr>
-        <w:t>Molis</w:t>
-      </w:r>
-      <w:r>
-        <w:rPr>
-          <w:rFonts w:ascii="Calibri" w:hAnsi="Calibri" w:cs="Calibri"/>
-          <w:sz w:val="24"/>
-          <w:szCs w:val="24"/>
-          <w:lang w:val="es"/>
-        </w:rPr>
-        <w:t xml:space="preserve"> que busca justicia ya que vive en un mundo corrupto y es su deber </w:t>
-      </w:r>
-      <w:r>
-        <w:rPr>
-          <w:rFonts w:ascii="Calibri" w:hAnsi="Calibri" w:cs="Calibri"/>
-          <w:sz w:val="24"/>
-          <w:szCs w:val="24"/>
-          <w:lang w:val="es"/>
-        </w:rPr>
-        <w:t xml:space="preserve">es </w:t>
-      </w:r>
-      <w:r>
-        <w:rPr>
-          <w:rFonts w:ascii="Calibri" w:hAnsi="Calibri" w:cs="Calibri"/>
-          <w:sz w:val="24"/>
-          <w:szCs w:val="24"/>
-          <w:lang w:val="es"/>
-        </w:rPr>
-        <w:t>limpiarlo de bandidos y seres malignos;  pero lo que no sabe es que después de todo el camino que avanzara junto a nosotros se encontrara con aquel ser que hizo explotar en su interior su ansia de justicia.</w:t>
+        <w:t>Krakmol</w:t>
+      </w:r>
+      <w:r>
+        <w:rPr>
+          <w:rFonts w:ascii="Calibri" w:hAnsi="Calibri" w:cs="Calibri"/>
+          <w:sz w:val="24"/>
+          <w:szCs w:val="24"/>
+          <w:lang w:val="es"/>
+        </w:rPr>
+        <w:t>. (Ya explicado en la historia)</w:t>
       </w:r>
     </w:p>
     <w:p>
@@ -259,30 +439,48 @@
       <w:r>
         <w:rPr>
           <w:rFonts w:ascii="Calibri" w:hAnsi="Calibri" w:cs="Calibri"/>
-          <w:sz w:val="24"/>
-          <w:szCs w:val="24"/>
-          <w:lang w:val="es"/>
-        </w:rPr>
-        <w:t xml:space="preserve">El peor y más maligno ser </w:t>
-      </w:r>
-      <w:r>
-        <w:rPr>
-          <w:rFonts w:ascii="Calibri" w:hAnsi="Calibri" w:cs="Calibri"/>
-          <w:sz w:val="24"/>
-          <w:szCs w:val="24"/>
-          <w:lang w:val="es"/>
-        </w:rPr>
-        <w:t xml:space="preserve">llamado </w:t>
-      </w:r>
-      <w:r>
-        <w:rPr>
-          <w:rFonts w:ascii="Calibri" w:hAnsi="Calibri" w:cs="Calibri"/>
           <w:b/>
           <w:sz w:val="24"/>
           <w:szCs w:val="24"/>
           <w:lang w:val="es"/>
         </w:rPr>
-        <w:t>Krakmol</w:t>
+        <w:t>Controles:</w:t>
+      </w:r>
+      <w:r>
+        <w:rPr>
+          <w:rFonts w:ascii="Calibri" w:hAnsi="Calibri" w:cs="Calibri"/>
+          <w:sz w:val="24"/>
+          <w:szCs w:val="24"/>
+          <w:lang w:val="es"/>
+        </w:rPr>
+        <w:t xml:space="preserve"> Nos moverem</w:t>
+      </w:r>
+      <w:r>
+        <w:rPr>
+          <w:rFonts w:ascii="Calibri" w:hAnsi="Calibri" w:cs="Calibri"/>
+          <w:sz w:val="24"/>
+          <w:szCs w:val="24"/>
+          <w:lang w:val="es"/>
+        </w:rPr>
+        <w:t>os hacia izquierda y derecha con las flechas izquierda y derecha respectivamente. Saltaremos con la barra espaciadora y pausaremos el juego presionando la tecla ESC. Algunas acciones como la selección de los menús ya sea el principal, de pausa, muerte o fin de juego requerirán del uso de</w:t>
+      </w:r>
+      <w:r>
+        <w:rPr>
+          <w:rFonts w:ascii="Calibri" w:hAnsi="Calibri" w:cs="Calibri"/>
+          <w:sz w:val="24"/>
+          <w:szCs w:val="24"/>
+          <w:lang w:val="es"/>
+        </w:rPr>
+        <w:t>l</w:t>
+      </w:r>
+      <w:r>
+        <w:rPr>
+          <w:rFonts w:ascii="Calibri" w:hAnsi="Calibri" w:cs="Calibri"/>
+          <w:sz w:val="24"/>
+          <w:szCs w:val="24"/>
+          <w:lang w:val="es"/>
+        </w:rPr>
+        <w:t xml:space="preserve"> ratón.</w:t>
       </w:r>
       <w:r>
         <w:rPr>
@@ -292,15 +490,6 @@
           <w:lang w:val="es"/>
         </w:rPr>
         <w:t xml:space="preserve"> </w:t>
-      </w:r>
-      <w:r>
-        <w:rPr>
-          <w:rFonts w:ascii="Calibri" w:hAnsi="Calibri" w:cs="Calibri"/>
-          <w:sz w:val="24"/>
-          <w:szCs w:val="24"/>
-          <w:lang w:val="es"/>
-        </w:rPr>
-        <w:t>que asola este mundo, al cual deberemos de enfrentar y ganar si queremos un mundo mejor.</w:t>
       </w:r>
     </w:p>
     <w:p>
@@ -318,48 +507,21 @@
       <w:r>
         <w:rPr>
           <w:rFonts w:ascii="Calibri" w:hAnsi="Calibri" w:cs="Calibri"/>
-          <w:sz w:val="24"/>
-          <w:szCs w:val="24"/>
-          <w:lang w:val="es"/>
-        </w:rPr>
-        <w:t xml:space="preserve">El objetivo es terminar </w:t>
-      </w:r>
-      <w:r>
-        <w:rPr>
-          <w:rFonts w:ascii="Calibri" w:hAnsi="Calibri" w:cs="Calibri"/>
-          <w:sz w:val="24"/>
-          <w:szCs w:val="24"/>
-          <w:lang w:val="es"/>
-        </w:rPr>
-        <w:t>con la corrupción y limpiar el mundo de dicho mal</w:t>
-      </w:r>
-      <w:r>
-        <w:rPr>
-          <w:rFonts w:ascii="Calibri" w:hAnsi="Calibri" w:cs="Calibri"/>
-          <w:sz w:val="24"/>
-          <w:szCs w:val="24"/>
-          <w:lang w:val="es"/>
-        </w:rPr>
-        <w:t xml:space="preserve"> derrotando a </w:t>
-      </w:r>
-      <w:r>
-        <w:rPr>
-          <w:rFonts w:ascii="Calibri" w:hAnsi="Calibri" w:cs="Calibri"/>
           <w:b/>
           <w:sz w:val="24"/>
           <w:szCs w:val="24"/>
           <w:lang w:val="es"/>
         </w:rPr>
-        <w:t>Krakmol</w:t>
-      </w:r>
-      <w:r>
-        <w:rPr>
-          <w:rFonts w:ascii="Calibri" w:hAnsi="Calibri" w:cs="Calibri"/>
-          <w:sz w:val="24"/>
-          <w:szCs w:val="24"/>
-          <w:lang w:val="es"/>
-        </w:rPr>
-        <w:t>. (Ya explicado en la historia)</w:t>
+        <w:t>La “venta”:</w:t>
+      </w:r>
+      <w:r>
+        <w:rPr>
+          <w:rFonts w:ascii="Calibri" w:hAnsi="Calibri" w:cs="Calibri"/>
+          <w:sz w:val="24"/>
+          <w:szCs w:val="24"/>
+          <w:lang w:val="es"/>
+        </w:rPr>
+        <w:t xml:space="preserve"> Deberían de jugarlo ya que se basa en la realidad actual donde la mayoría de sistemas están corruptos o no funcionan correctamente para un hombre de a pie. Y por eso siempre hay movimiento de reconstructor para evitar que dicha corrupción deje de aumentar y en algunos casos se elimine por completo.</w:t>
       </w:r>
     </w:p>
     <w:p>
@@ -377,48 +539,29 @@
       <w:r>
         <w:rPr>
           <w:rFonts w:ascii="Calibri" w:hAnsi="Calibri" w:cs="Calibri"/>
-          <w:b/>
-          <w:sz w:val="24"/>
-          <w:szCs w:val="24"/>
-          <w:lang w:val="es"/>
-        </w:rPr>
-        <w:t>Controles:</w:t>
-      </w:r>
-      <w:r>
-        <w:rPr>
-          <w:rFonts w:ascii="Calibri" w:hAnsi="Calibri" w:cs="Calibri"/>
-          <w:sz w:val="24"/>
-          <w:szCs w:val="24"/>
-          <w:lang w:val="es"/>
-        </w:rPr>
-        <w:t xml:space="preserve"> Nos moverem</w:t>
-      </w:r>
-      <w:r>
-        <w:rPr>
-          <w:rFonts w:ascii="Calibri" w:hAnsi="Calibri" w:cs="Calibri"/>
-          <w:sz w:val="24"/>
-          <w:szCs w:val="24"/>
-          <w:lang w:val="es"/>
-        </w:rPr>
-        <w:t>os hacia izquierda y derecha con las flechas izquierda y derecha respectivamente. Saltaremos con la barra espaciadora y pausaremos el juego presionando la tecla ESC. Algunas acciones como la selección de los menús ya sea el principal, de pausa, muerte o fin de juego requerirán del uso de</w:t>
-      </w:r>
-      <w:r>
-        <w:rPr>
-          <w:rFonts w:ascii="Calibri" w:hAnsi="Calibri" w:cs="Calibri"/>
-          <w:sz w:val="24"/>
-          <w:szCs w:val="24"/>
-          <w:lang w:val="es"/>
-        </w:rPr>
-        <w:t>l</w:t>
-      </w:r>
-      <w:r>
-        <w:rPr>
-          <w:rFonts w:ascii="Calibri" w:hAnsi="Calibri" w:cs="Calibri"/>
-          <w:sz w:val="24"/>
-          <w:szCs w:val="24"/>
-          <w:lang w:val="es"/>
-        </w:rPr>
-        <w:t xml:space="preserve"> ratón.</w:t>
+          <w:sz w:val="24"/>
+          <w:szCs w:val="24"/>
+          <w:lang w:val="es"/>
+        </w:rPr>
+        <w:t>También</w:t>
+      </w:r>
+      <w:r>
+        <w:rPr>
+          <w:rFonts w:ascii="Calibri" w:hAnsi="Calibri" w:cs="Calibri"/>
+          <w:sz w:val="24"/>
+          <w:szCs w:val="24"/>
+          <w:lang w:val="es"/>
+        </w:rPr>
+        <w:t xml:space="preserve"> apostamos por un juego </w:t>
+      </w:r>
+      <w:r>
+        <w:rPr>
+          <w:rFonts w:ascii="Calibri" w:hAnsi="Calibri" w:cs="Calibri"/>
+          <w:sz w:val="24"/>
+          <w:szCs w:val="24"/>
+          <w:lang w:val="es"/>
+        </w:rPr>
+        <w:t>más</w:t>
       </w:r>
       <w:r>
         <w:rPr>
@@ -428,6 +571,71 @@
           <w:lang w:val="es"/>
         </w:rPr>
         <w:t xml:space="preserve"> </w:t>
+      </w:r>
+      <w:r>
+        <w:rPr>
+          <w:rFonts w:ascii="Calibri" w:hAnsi="Calibri" w:cs="Calibri"/>
+          <w:sz w:val="24"/>
+          <w:szCs w:val="24"/>
+          <w:lang w:val="es"/>
+        </w:rPr>
+        <w:t>orientado</w:t>
+      </w:r>
+      <w:r>
+        <w:rPr>
+          <w:rFonts w:ascii="Calibri" w:hAnsi="Calibri" w:cs="Calibri"/>
+          <w:sz w:val="24"/>
+          <w:szCs w:val="24"/>
+          <w:lang w:val="es"/>
+        </w:rPr>
+        <w:t xml:space="preserve"> al online en el que se basa de hacer “speed runs</w:t>
+      </w:r>
+      <w:bookmarkStart w:id="0" w:name="_GoBack"/>
+      <w:bookmarkEnd w:id="0"/>
+      <w:r>
+        <w:rPr>
+          <w:rFonts w:ascii="Calibri" w:hAnsi="Calibri" w:cs="Calibri"/>
+          <w:sz w:val="24"/>
+          <w:szCs w:val="24"/>
+          <w:lang w:val="es"/>
+        </w:rPr>
+        <w:t xml:space="preserve">” y que al terminar los x jugadores </w:t>
+      </w:r>
+      <w:r>
+        <w:rPr>
+          <w:rFonts w:ascii="Calibri" w:hAnsi="Calibri" w:cs="Calibri"/>
+          <w:sz w:val="24"/>
+          <w:szCs w:val="24"/>
+          <w:lang w:val="es"/>
+        </w:rPr>
+        <w:t>más</w:t>
+      </w:r>
+      <w:r>
+        <w:rPr>
+          <w:rFonts w:ascii="Calibri" w:hAnsi="Calibri" w:cs="Calibri"/>
+          <w:sz w:val="24"/>
+          <w:szCs w:val="24"/>
+          <w:lang w:val="es"/>
+        </w:rPr>
+        <w:t xml:space="preserve"> lentos sean eliminados hasta que solo quede uno, que </w:t>
+      </w:r>
+      <w:r>
+        <w:rPr>
+          <w:rFonts w:ascii="Calibri" w:hAnsi="Calibri" w:cs="Calibri"/>
+          <w:sz w:val="24"/>
+          <w:szCs w:val="24"/>
+          <w:lang w:val="es"/>
+        </w:rPr>
+        <w:t>será</w:t>
+      </w:r>
+      <w:r>
+        <w:rPr>
+          <w:rFonts w:ascii="Calibri" w:hAnsi="Calibri" w:cs="Calibri"/>
+          <w:sz w:val="24"/>
+          <w:szCs w:val="24"/>
+          <w:lang w:val="es"/>
+        </w:rPr>
+        <w:t xml:space="preserve"> el ganador.</w:t>
       </w:r>
     </w:p>
     <w:p>
@@ -437,6 +645,7 @@
         <w:adjustRightInd w:val="0"/>
         <w:rPr>
           <w:rFonts w:ascii="Calibri" w:hAnsi="Calibri" w:cs="Calibri"/>
+          <w:b/>
           <w:sz w:val="24"/>
           <w:szCs w:val="24"/>
           <w:lang w:val="es"/>
@@ -450,16 +659,7 @@
           <w:szCs w:val="24"/>
           <w:lang w:val="es"/>
         </w:rPr>
-        <w:t>La “venta”:</w:t>
-      </w:r>
-      <w:r>
-        <w:rPr>
-          <w:rFonts w:ascii="Calibri" w:hAnsi="Calibri" w:cs="Calibri"/>
-          <w:sz w:val="24"/>
-          <w:szCs w:val="24"/>
-          <w:lang w:val="es"/>
-        </w:rPr>
-        <w:t xml:space="preserve"> Deberían de jugarlo ya que se basa en la realidad actual donde la mayoría de sistemas están corruptos o no funcionan correctamente para un hombre de a pie. Y por eso siempre hay movimiento de reconstructor para evitar que dicha corrupción deje de aumentar y en algunos casos se elimine por completo.</w:t>
+        <w:t xml:space="preserve">Referencias utilizadas: </w:t>
       </w:r>
     </w:p>
     <w:p>
@@ -468,30 +668,7 @@
         <w:autoSpaceDN w:val="0"/>
         <w:adjustRightInd w:val="0"/>
         <w:rPr>
-          <w:rFonts w:ascii="Calibri" w:hAnsi="Calibri" w:cs="Calibri"/>
-          <w:b/>
-          <w:sz w:val="24"/>
-          <w:szCs w:val="24"/>
-          <w:lang w:val="es"/>
-        </w:rPr>
-      </w:pPr>
-      <w:r>
-        <w:rPr>
-          <w:rFonts w:ascii="Calibri" w:hAnsi="Calibri" w:cs="Calibri"/>
-          <w:b/>
-          <w:sz w:val="24"/>
-          <w:szCs w:val="24"/>
-          <w:lang w:val="es"/>
-        </w:rPr>
-        <w:t xml:space="preserve">Referencias utilizadas: </w:t>
-      </w:r>
-    </w:p>
-    <w:p>
-      <w:pPr>
-        <w:autoSpaceDE w:val="0"/>
-        <w:autoSpaceDN w:val="0"/>
-        <w:adjustRightInd w:val="0"/>
-        <w:rPr>
+          <w:rStyle w:val="Hipervnculo"/>
           <w:rFonts w:ascii="Calibri" w:hAnsi="Calibri" w:cs="Calibri"/>
           <w:sz w:val="24"/>
           <w:szCs w:val="24"/>
@@ -532,8 +709,6 @@
         </w:rPr>
         <w:t>opengameart.org</w:t>
       </w:r>
-      <w:bookmarkStart w:id="0" w:name="_GoBack"/>
-      <w:bookmarkEnd w:id="0"/>
     </w:p>
     <w:p>
       <w:pPr>
